--- a/lab07/Lab07s.docx
+++ b/lab07/Lab07s.docx
@@ -5,6 +5,9 @@
     <w:p>
       <w:r>
         <w:t xml:space="preserve">Git repo: </w:t>
+      </w:r>
+      <w:r>
+        <w:t>https://github.com/noshen-atashe/csci2020u_noshen-atashe/tree/master/lab07</w:t>
       </w:r>
     </w:p>
     <w:p>
